--- a/fourthLevel/kalmycova/кп/ТЗ на сайт.docx
+++ b/fourthLevel/kalmycova/кп/ТЗ на сайт.docx
@@ -1,6 +1,6 @@
 
 <file path=word/document.xml><?xml version="1.0" encoding="utf-8"?>
-<w:document xmlns:wpc="http://schemas.microsoft.com/office/word/2010/wordprocessingCanvas" xmlns:cx="http://schemas.microsoft.com/office/drawing/2014/chartex" xmlns:cx1="http://schemas.microsoft.com/office/drawing/2015/9/8/chartex" xmlns:cx2="http://schemas.microsoft.com/office/drawing/2015/10/21/chartex" xmlns:cx3="http://schemas.microsoft.com/office/drawing/2016/5/9/chartex" xmlns:cx4="http://schemas.microsoft.com/office/drawing/2016/5/10/chartex" xmlns:cx5="http://schemas.microsoft.com/office/drawing/2016/5/11/chartex" xmlns:cx6="http://schemas.microsoft.com/office/drawing/2016/5/12/chartex" xmlns:cx7="http://schemas.microsoft.com/office/drawing/2016/5/13/chartex" xmlns:cx8="http://schemas.microsoft.com/office/drawing/2016/5/14/chartex" xmlns:mc="http://schemas.openxmlformats.org/markup-compatibility/2006" xmlns:aink="http://schemas.microsoft.com/office/drawing/2016/ink" xmlns:am3d="http://schemas.microsoft.com/office/drawing/2017/model3d" xmlns:o="urn:schemas-microsoft-com:office:office" xmlns:r="http://schemas.openxmlformats.org/officeDocument/2006/relationships" xmlns:m="http://schemas.openxmlformats.org/officeDocument/2006/math" xmlns:v="urn:schemas-microsoft-com:vml" xmlns:wp14="http://schemas.microsoft.com/office/word/2010/wordprocessingDrawing" xmlns:wp="http://schemas.openxmlformats.org/drawingml/2006/wordprocessingDrawing" xmlns:w10="urn:schemas-microsoft-com:office:word" xmlns:w="http://schemas.openxmlformats.org/wordprocessingml/2006/main" xmlns:w14="http://schemas.microsoft.com/office/word/2010/wordml" xmlns:w15="http://schemas.microsoft.com/office/word/2012/wordml" xmlns:w16cex="http://schemas.microsoft.com/office/word/2018/wordml/cex" xmlns:w16cid="http://schemas.microsoft.com/office/word/2016/wordml/cid" xmlns:w16="http://schemas.microsoft.com/office/word/2018/wordml" xmlns:w16sdtdh="http://schemas.microsoft.com/office/word/2020/wordml/sdtdatahash" xmlns:w16se="http://schemas.microsoft.com/office/word/2015/wordml/symex" xmlns:wpg="http://schemas.microsoft.com/office/word/2010/wordprocessingGroup" xmlns:wpi="http://schemas.microsoft.com/office/word/2010/wordprocessingInk" xmlns:wne="http://schemas.microsoft.com/office/word/2006/wordml" xmlns:wps="http://schemas.microsoft.com/office/word/2010/wordprocessingShape" mc:Ignorable="w14 w15 w16se w16cid w16 w16cex w16sdtdh wp14">
+<w:document xmlns:wpc="http://schemas.microsoft.com/office/word/2010/wordprocessingCanvas" xmlns:cx="http://schemas.microsoft.com/office/drawing/2014/chartex" xmlns:cx1="http://schemas.microsoft.com/office/drawing/2015/9/8/chartex" xmlns:cx2="http://schemas.microsoft.com/office/drawing/2015/10/21/chartex" xmlns:cx3="http://schemas.microsoft.com/office/drawing/2016/5/9/chartex" xmlns:cx4="http://schemas.microsoft.com/office/drawing/2016/5/10/chartex" xmlns:cx5="http://schemas.microsoft.com/office/drawing/2016/5/11/chartex" xmlns:cx6="http://schemas.microsoft.com/office/drawing/2016/5/12/chartex" xmlns:cx7="http://schemas.microsoft.com/office/drawing/2016/5/13/chartex" xmlns:cx8="http://schemas.microsoft.com/office/drawing/2016/5/14/chartex" xmlns:mc="http://schemas.openxmlformats.org/markup-compatibility/2006" xmlns:aink="http://schemas.microsoft.com/office/drawing/2016/ink" xmlns:am3d="http://schemas.microsoft.com/office/drawing/2017/model3d" xmlns:o="urn:schemas-microsoft-com:office:office" xmlns:r="http://schemas.openxmlformats.org/officeDocument/2006/relationships" xmlns:m="http://schemas.openxmlformats.org/officeDocument/2006/math" xmlns:v="urn:schemas-microsoft-com:vml" xmlns:wp14="http://schemas.microsoft.com/office/word/2010/wordprocessingDrawing" xmlns:wp="http://schemas.openxmlformats.org/drawingml/2006/wordprocessingDrawing" xmlns:w10="urn:schemas-microsoft-com:office:word" xmlns:w="http://schemas.openxmlformats.org/wordprocessingml/2006/main" xmlns:w14="http://schemas.microsoft.com/office/word/2010/wordml" xmlns:w15="http://schemas.microsoft.com/office/word/2012/wordml" xmlns:w16cid="http://schemas.microsoft.com/office/word/2016/wordml/cid" xmlns:w16se="http://schemas.microsoft.com/office/word/2015/wordml/symex" xmlns:wpg="http://schemas.microsoft.com/office/word/2010/wordprocessingGroup" xmlns:wpi="http://schemas.microsoft.com/office/word/2010/wordprocessingInk" xmlns:wne="http://schemas.microsoft.com/office/word/2006/wordml" xmlns:wps="http://schemas.microsoft.com/office/word/2010/wordprocessingShape" mc:Ignorable="w14 w15 w16se w16cid wp14">
   <w:body>
     <w:p>
       <w:pPr>
@@ -408,19 +408,8 @@
           <w:sz w:val="24"/>
           <w:u w:val="single"/>
         </w:rPr>
-        <w:t xml:space="preserve">Калмыкова </w:t>
-      </w:r>
-      <w:proofErr w:type="gramStart"/>
-      <w:r>
-        <w:rPr>
-          <w:rFonts w:ascii="Times New Roman" w:hAnsi="Times New Roman" w:cs="Times New Roman"/>
-          <w:color w:val="000000" w:themeColor="text1"/>
-          <w:sz w:val="24"/>
-          <w:u w:val="single"/>
-        </w:rPr>
-        <w:t>И.М</w:t>
-      </w:r>
-      <w:proofErr w:type="gramEnd"/>
+        <w:t>Калмыкова И.М</w:t>
+      </w:r>
       <w:r>
         <w:rPr>
           <w:rFonts w:ascii="Times New Roman" w:hAnsi="Times New Roman" w:cs="Times New Roman"/>
@@ -474,25 +463,7 @@
           <w:sz w:val="24"/>
           <w:u w:val="single"/>
         </w:rPr>
-        <w:t>Фахрутдинова Е</w:t>
-      </w:r>
-      <w:r>
-        <w:rPr>
-          <w:rFonts w:ascii="Times New Roman" w:hAnsi="Times New Roman" w:cs="Times New Roman"/>
-          <w:color w:val="000000" w:themeColor="text1"/>
-          <w:sz w:val="24"/>
-          <w:u w:val="single"/>
-        </w:rPr>
-        <w:t>.</w:t>
-      </w:r>
-      <w:r>
-        <w:rPr>
-          <w:rFonts w:ascii="Times New Roman" w:hAnsi="Times New Roman" w:cs="Times New Roman"/>
-          <w:color w:val="000000" w:themeColor="text1"/>
-          <w:sz w:val="24"/>
-          <w:u w:val="single"/>
-        </w:rPr>
-        <w:t xml:space="preserve"> Р.</w:t>
+        <w:t>Фахрутдинова Е. Р.</w:t>
       </w:r>
       <w:r>
         <w:rPr>
@@ -3964,16 +3935,7 @@
           <w:sz w:val="24"/>
           <w:szCs w:val="24"/>
         </w:rPr>
-        <w:t xml:space="preserve">Разработка веб-приложения для </w:t>
-      </w:r>
-      <w:r>
-        <w:rPr>
-          <w:rFonts w:ascii="Times New Roman" w:hAnsi="Times New Roman" w:cs="Times New Roman"/>
-          <w:color w:val="000000" w:themeColor="text1"/>
-          <w:sz w:val="24"/>
-          <w:szCs w:val="24"/>
-        </w:rPr>
-        <w:t>театральной афиши</w:t>
+        <w:t>Разработка веб-приложения для театральной афиши</w:t>
       </w:r>
     </w:p>
     <w:p>
@@ -4117,43 +4079,7 @@
           <w:sz w:val="24"/>
           <w:szCs w:val="24"/>
         </w:rPr>
-        <w:t>Веб-приложение становится центральным источником информации для посетителей о текущих и предстоящих спектаклях, мероприятиях, актерах и творческом составе.</w:t>
-      </w:r>
-      <w:r>
-        <w:rPr>
-          <w:rFonts w:ascii="Times New Roman" w:hAnsi="Times New Roman" w:cs="Times New Roman"/>
-          <w:color w:val="000000" w:themeColor="text1"/>
-          <w:sz w:val="24"/>
-          <w:szCs w:val="24"/>
-        </w:rPr>
-        <w:t xml:space="preserve"> </w:t>
-      </w:r>
-      <w:r>
-        <w:rPr>
-          <w:rFonts w:ascii="Times New Roman" w:hAnsi="Times New Roman" w:cs="Times New Roman"/>
-          <w:color w:val="000000" w:themeColor="text1"/>
-          <w:sz w:val="24"/>
-          <w:szCs w:val="24"/>
-        </w:rPr>
-        <w:t>Сайт упрощает процесс приобретения билетов, предлагая онлайн-бронирование</w:t>
-      </w:r>
-      <w:r>
-        <w:rPr>
-          <w:rFonts w:ascii="Times New Roman" w:hAnsi="Times New Roman" w:cs="Times New Roman"/>
-          <w:color w:val="000000" w:themeColor="text1"/>
-          <w:sz w:val="24"/>
-          <w:szCs w:val="24"/>
-        </w:rPr>
-        <w:t xml:space="preserve">, </w:t>
-      </w:r>
-      <w:r>
-        <w:rPr>
-          <w:rFonts w:ascii="Times New Roman" w:hAnsi="Times New Roman" w:cs="Times New Roman"/>
-          <w:color w:val="000000" w:themeColor="text1"/>
-          <w:sz w:val="24"/>
-          <w:szCs w:val="24"/>
-        </w:rPr>
-        <w:t>способствует укреплению связи между театром и его аудиторией, предоставляя возможность оставлять отзывы, участвовать в обсуждениях, получать актуальные новости и информацию о предстоящих мероприятиях.</w:t>
+        <w:t>Веб-приложение становится центральным источником информации для посетителей о текущих и предстоящих спектаклях, мероприятиях, актерах и творческом составе. Сайт упрощает процесс приобретения билетов, предлагая онлайн-бронирование, способствует укреплению связи между театром и его аудиторией, предоставляя возможность оставлять отзывы, участвовать в обсуждениях, получать актуальные новости и информацию о предстоящих мероприятиях.</w:t>
       </w:r>
       <w:r>
         <w:rPr>
@@ -4168,25 +4094,7 @@
           <w:sz w:val="24"/>
           <w:szCs w:val="24"/>
         </w:rPr>
-        <w:t>айт позволяет театру расширить аудиторию, привлечь внимание к своим спектаклям и укрепить свой имидж в глазах посетителей.</w:t>
-      </w:r>
-      <w:r>
-        <w:rPr>
-          <w:rFonts w:ascii="Times New Roman" w:hAnsi="Times New Roman" w:cs="Times New Roman"/>
-          <w:color w:val="000000" w:themeColor="text1"/>
-          <w:sz w:val="24"/>
-          <w:szCs w:val="24"/>
-        </w:rPr>
-        <w:t xml:space="preserve"> Он также</w:t>
-      </w:r>
-      <w:r>
-        <w:rPr>
-          <w:rFonts w:ascii="Times New Roman" w:hAnsi="Times New Roman" w:cs="Times New Roman"/>
-          <w:color w:val="000000" w:themeColor="text1"/>
-          <w:sz w:val="24"/>
-          <w:szCs w:val="24"/>
-        </w:rPr>
-        <w:t xml:space="preserve"> облегчает работу администрации театра, предоставляя инструменты для управления контентом сайта, аналитики посещаемости, отслеживания популярности спектаклей и просмотра статистики по бронированию билетов.</w:t>
+        <w:t>айт позволяет театру расширить аудиторию, привлечь внимание к своим спектаклям и укрепить свой имидж в глазах посетителей. Он также облегчает работу администрации театра, предоставляя инструменты для управления контентом сайта, аналитики посещаемости, отслеживания популярности спектаклей и просмотра статистики по бронированию билетов.</w:t>
       </w:r>
     </w:p>
     <w:p>
@@ -4803,197 +4711,47 @@
           <w:sz w:val="24"/>
           <w:szCs w:val="24"/>
         </w:rPr>
-        <w:t xml:space="preserve">Дизайн должен быть без лишних декоративных элементов, так как будет использоваться только сотрудниками ресторана, должны использоваться цвета: </w:t>
-      </w:r>
-      <w:r>
-        <w:rPr>
-          <w:rFonts w:ascii="Times New Roman" w:hAnsi="Times New Roman" w:cs="Times New Roman"/>
-          <w:color w:val="000000" w:themeColor="text1"/>
-          <w:sz w:val="24"/>
-          <w:szCs w:val="24"/>
-          <w:lang w:val="en-US"/>
-        </w:rPr>
-        <w:t>Hex</w:t>
-      </w:r>
-      <w:r>
-        <w:rPr>
-          <w:rFonts w:ascii="Times New Roman" w:hAnsi="Times New Roman" w:cs="Times New Roman"/>
-          <w:color w:val="000000" w:themeColor="text1"/>
-          <w:sz w:val="24"/>
-          <w:szCs w:val="24"/>
-        </w:rPr>
-        <w:t xml:space="preserve"> 000000, F1F1F1, FFFFFF, B7B7B7, A6E1CC,</w:t>
-      </w:r>
-      <w:r>
-        <w:rPr>
-          <w:color w:val="000000" w:themeColor="text1"/>
+        <w:t xml:space="preserve">Дизайн сайта должен быть элегантным и стильным, отражая престиж театра. Цветовая гамма должна быть сдержанной, должны использоваться цвета: черный (#000000), белый (#FFFFFF), серый (#B7B7B7) и бордовый (#800000). Шрифт - </w:t>
+      </w:r>
+      <w:proofErr w:type="spellStart"/>
+      <w:r>
+        <w:rPr>
+          <w:rFonts w:ascii="Times New Roman" w:hAnsi="Times New Roman" w:cs="Times New Roman"/>
+          <w:color w:val="000000" w:themeColor="text1"/>
+          <w:sz w:val="24"/>
+          <w:szCs w:val="24"/>
+        </w:rPr>
+        <w:t>Times</w:t>
+      </w:r>
+      <w:proofErr w:type="spellEnd"/>
+      <w:r>
+        <w:rPr>
+          <w:rFonts w:ascii="Times New Roman" w:hAnsi="Times New Roman" w:cs="Times New Roman"/>
+          <w:color w:val="000000" w:themeColor="text1"/>
+          <w:sz w:val="24"/>
+          <w:szCs w:val="24"/>
         </w:rPr>
         <w:t xml:space="preserve"> </w:t>
       </w:r>
-      <w:r>
-        <w:rPr>
-          <w:rFonts w:ascii="Times New Roman" w:hAnsi="Times New Roman" w:cs="Times New Roman"/>
-          <w:color w:val="000000" w:themeColor="text1"/>
-          <w:sz w:val="24"/>
-          <w:szCs w:val="24"/>
-        </w:rPr>
-        <w:t xml:space="preserve">009B63; шрифт: </w:t>
-      </w:r>
       <w:proofErr w:type="spellStart"/>
       <w:r>
         <w:rPr>
           <w:rFonts w:ascii="Times New Roman" w:hAnsi="Times New Roman" w:cs="Times New Roman"/>
           <w:color w:val="000000" w:themeColor="text1"/>
-          <w:sz w:val="23"/>
-          <w:szCs w:val="23"/>
-          <w:shd w:val="clear" w:color="auto" w:fill="FFFFFF"/>
-        </w:rPr>
-        <w:t>Verdana</w:t>
+          <w:sz w:val="24"/>
+          <w:szCs w:val="24"/>
+        </w:rPr>
+        <w:t>New</w:t>
       </w:r>
       <w:proofErr w:type="spellEnd"/>
       <w:r>
         <w:rPr>
           <w:rFonts w:ascii="Times New Roman" w:hAnsi="Times New Roman" w:cs="Times New Roman"/>
           <w:color w:val="000000" w:themeColor="text1"/>
-          <w:sz w:val="23"/>
-          <w:szCs w:val="23"/>
-          <w:shd w:val="clear" w:color="auto" w:fill="FFFFFF"/>
+          <w:sz w:val="24"/>
+          <w:szCs w:val="24"/>
         </w:rPr>
         <w:t xml:space="preserve"> </w:t>
-      </w:r>
-      <w:proofErr w:type="spellStart"/>
-      <w:r>
-        <w:rPr>
-          <w:rFonts w:ascii="Times New Roman" w:hAnsi="Times New Roman" w:cs="Times New Roman"/>
-          <w:color w:val="000000" w:themeColor="text1"/>
-          <w:sz w:val="23"/>
-          <w:szCs w:val="23"/>
-          <w:shd w:val="clear" w:color="auto" w:fill="FFFFFF"/>
-        </w:rPr>
-        <w:t>sans-serif</w:t>
-      </w:r>
-      <w:proofErr w:type="spellEnd"/>
-      <w:r>
-        <w:rPr>
-          <w:rFonts w:ascii="Times New Roman" w:hAnsi="Times New Roman" w:cs="Times New Roman"/>
-          <w:color w:val="000000" w:themeColor="text1"/>
-          <w:sz w:val="24"/>
-          <w:szCs w:val="24"/>
-        </w:rPr>
-        <w:t>. На странице с меню ресторана должны присутствовать соответствующие изображения (фото блюд, описанных в меню), предоставленные заказчиком.</w:t>
-      </w:r>
-    </w:p>
-    <w:p>
-      <w:pPr>
-        <w:tabs>
-          <w:tab w:val="left" w:pos="1140"/>
-        </w:tabs>
-        <w:spacing w:after="0" w:line="240" w:lineRule="auto"/>
-        <w:ind w:left="1080"/>
-        <w:jc w:val="both"/>
-        <w:rPr>
-          <w:rFonts w:ascii="Times New Roman" w:hAnsi="Times New Roman" w:cs="Times New Roman"/>
-          <w:color w:val="000000" w:themeColor="text1"/>
-          <w:sz w:val="24"/>
-          <w:szCs w:val="24"/>
-        </w:rPr>
-      </w:pPr>
-    </w:p>
-    <w:p>
-      <w:pPr>
-        <w:tabs>
-          <w:tab w:val="left" w:pos="1140"/>
-        </w:tabs>
-        <w:spacing w:after="0" w:line="240" w:lineRule="auto"/>
-        <w:ind w:left="1080"/>
-        <w:jc w:val="both"/>
-        <w:rPr>
-          <w:rFonts w:ascii="Times New Roman" w:hAnsi="Times New Roman" w:cs="Times New Roman"/>
-          <w:color w:val="000000" w:themeColor="text1"/>
-          <w:sz w:val="24"/>
-          <w:szCs w:val="24"/>
-        </w:rPr>
-      </w:pPr>
-      <w:r>
-        <w:rPr>
-          <w:rFonts w:ascii="Times New Roman" w:hAnsi="Times New Roman" w:cs="Times New Roman"/>
-          <w:color w:val="000000" w:themeColor="text1"/>
-          <w:sz w:val="24"/>
-          <w:szCs w:val="24"/>
-        </w:rPr>
-        <w:t>Дизайн сайта должен быть элегантным и стильным, отражая престиж театра. Цветовая гамма должна быть сдержанной, должны использоваться цвета: черн</w:t>
-      </w:r>
-      <w:r>
-        <w:rPr>
-          <w:rFonts w:ascii="Times New Roman" w:hAnsi="Times New Roman" w:cs="Times New Roman"/>
-          <w:color w:val="000000" w:themeColor="text1"/>
-          <w:sz w:val="24"/>
-          <w:szCs w:val="24"/>
-        </w:rPr>
-        <w:t>ый</w:t>
-      </w:r>
-      <w:r>
-        <w:rPr>
-          <w:rFonts w:ascii="Times New Roman" w:hAnsi="Times New Roman" w:cs="Times New Roman"/>
-          <w:color w:val="000000" w:themeColor="text1"/>
-          <w:sz w:val="24"/>
-          <w:szCs w:val="24"/>
-        </w:rPr>
-        <w:t xml:space="preserve"> (#000000), бел</w:t>
-      </w:r>
-      <w:r>
-        <w:rPr>
-          <w:rFonts w:ascii="Times New Roman" w:hAnsi="Times New Roman" w:cs="Times New Roman"/>
-          <w:color w:val="000000" w:themeColor="text1"/>
-          <w:sz w:val="24"/>
-          <w:szCs w:val="24"/>
-        </w:rPr>
-        <w:t>ый</w:t>
-      </w:r>
-      <w:r>
-        <w:rPr>
-          <w:rFonts w:ascii="Times New Roman" w:hAnsi="Times New Roman" w:cs="Times New Roman"/>
-          <w:color w:val="000000" w:themeColor="text1"/>
-          <w:sz w:val="24"/>
-          <w:szCs w:val="24"/>
-        </w:rPr>
-        <w:t xml:space="preserve"> (#FFFFFF), сер</w:t>
-      </w:r>
-      <w:r>
-        <w:rPr>
-          <w:rFonts w:ascii="Times New Roman" w:hAnsi="Times New Roman" w:cs="Times New Roman"/>
-          <w:color w:val="000000" w:themeColor="text1"/>
-          <w:sz w:val="24"/>
-          <w:szCs w:val="24"/>
-        </w:rPr>
-        <w:t>ый</w:t>
-      </w:r>
-      <w:r>
-        <w:rPr>
-          <w:rFonts w:ascii="Times New Roman" w:hAnsi="Times New Roman" w:cs="Times New Roman"/>
-          <w:color w:val="000000" w:themeColor="text1"/>
-          <w:sz w:val="24"/>
-          <w:szCs w:val="24"/>
-        </w:rPr>
-        <w:t xml:space="preserve"> (#B7B7B7) и бордов</w:t>
-      </w:r>
-      <w:r>
-        <w:rPr>
-          <w:rFonts w:ascii="Times New Roman" w:hAnsi="Times New Roman" w:cs="Times New Roman"/>
-          <w:color w:val="000000" w:themeColor="text1"/>
-          <w:sz w:val="24"/>
-          <w:szCs w:val="24"/>
-        </w:rPr>
-        <w:t>ый</w:t>
-      </w:r>
-      <w:r>
-        <w:rPr>
-          <w:rFonts w:ascii="Times New Roman" w:hAnsi="Times New Roman" w:cs="Times New Roman"/>
-          <w:color w:val="000000" w:themeColor="text1"/>
-          <w:sz w:val="24"/>
-          <w:szCs w:val="24"/>
-        </w:rPr>
-        <w:t xml:space="preserve"> (#800000). Шрифт - Times New </w:t>
       </w:r>
       <w:proofErr w:type="spellStart"/>
       <w:r>
@@ -5685,16 +5443,7 @@
           <w:sz w:val="24"/>
           <w:szCs w:val="24"/>
         </w:rPr>
-        <w:t>Клиент: Доступ ко всем функциям посетителя, а также возможность бронирования билетов</w:t>
-      </w:r>
-      <w:r>
-        <w:rPr>
-          <w:rFonts w:ascii="Times New Roman" w:hAnsi="Times New Roman" w:cs="Times New Roman"/>
-          <w:color w:val="000000" w:themeColor="text1"/>
-          <w:sz w:val="24"/>
-          <w:szCs w:val="24"/>
-        </w:rPr>
-        <w:t>, добавления мероприятий в избранное и возможность оставить отзыв на мероприятие.</w:t>
+        <w:t>Клиент: Доступ ко всем функциям посетителя, а также возможность бронирования билетов, добавления мероприятий в избранное и возможность оставить отзыв на мероприятие.</w:t>
       </w:r>
     </w:p>
     <w:p>
@@ -5706,7 +5455,7 @@
         <w:ind w:left="1080"/>
         <w:jc w:val="both"/>
         <w:rPr>
-          <w:rFonts w:ascii="Times New Roman" w:hAnsi="Times New Roman" w:cs="Times New Roman" w:hint="eastAsia"/>
+          <w:rFonts w:ascii="Times New Roman" w:hAnsi="Times New Roman" w:cs="Times New Roman"/>
           <w:color w:val="000000" w:themeColor="text1"/>
           <w:sz w:val="24"/>
           <w:szCs w:val="24"/>
@@ -5774,8 +5523,10 @@
           <w:szCs w:val="24"/>
           <w:lang w:eastAsia="zh-CN" w:bidi="hi-IN"/>
         </w:rPr>
-        <w:t>На главной странице сайта, в</w:t>
-      </w:r>
+        <w:t>На главной странице сайта, в верхней части должна располагаться шапка сайта с логотипом театра и основным меню, включающим ссылки на разделы “Афиша”, “О театре”, “Актеры”, “Новости”, “Контакты” и “Билеты”. В центре страницы должен быть размещен слайдер с яркими изображениями и кратким описанием актуальных спектаклей, с кнопкой “Подробнее” для перехода на страницу с полной информ</w:t>
+      </w:r>
+      <w:bookmarkStart w:id="17" w:name="_GoBack"/>
+      <w:bookmarkEnd w:id="17"/>
       <w:r>
         <w:rPr>
           <w:rFonts w:ascii="Times New Roman" w:hAnsi="Times New Roman" w:cs="Times New Roman"/>
@@ -5785,18 +5536,7 @@
           <w:szCs w:val="24"/>
           <w:lang w:eastAsia="zh-CN" w:bidi="hi-IN"/>
         </w:rPr>
-        <w:t xml:space="preserve"> верхней части должна располагаться шапка сайта с логотипом театра и основным меню, включающим ссылки на разделы “Афиша”, “О театре”, “Актеры”, “Новости”, “Контакты” и “Билеты”. В центре страницы должен быть размещен слайдер с яркими изображениями и кратким описанием актуальных спектаклей, с кнопкой “Подробнее” для перехода на страницу с полной информацией. Ниже слайдера должны быть представлены блоки с краткой информацией о рекомендуемых спектаклях, а также с отзывами от зрителей и краткими новостями о деятельности театра. </w:t>
-      </w:r>
-      <w:r>
-        <w:rPr>
-          <w:rFonts w:ascii="Times New Roman" w:hAnsi="Times New Roman" w:cs="Times New Roman"/>
-          <w:color w:val="000000" w:themeColor="text1"/>
-          <w:kern w:val="1"/>
-          <w:sz w:val="24"/>
-          <w:szCs w:val="24"/>
-          <w:lang w:eastAsia="zh-CN" w:bidi="hi-IN"/>
-        </w:rPr>
-        <w:t xml:space="preserve"> </w:t>
+        <w:t xml:space="preserve">ацией. Ниже слайдера должны быть представлены блоки с краткой информацией о рекомендуемых спектаклях, а также с отзывами от зрителей и краткими новостями о деятельности театра.  </w:t>
       </w:r>
     </w:p>
     <w:p>
@@ -5935,7 +5675,7 @@
           <w:color w:val="000000" w:themeColor="text1"/>
         </w:rPr>
       </w:pPr>
-      <w:bookmarkStart w:id="17" w:name="_Toc179605966"/>
+      <w:bookmarkStart w:id="18" w:name="_Toc179605966"/>
       <w:r>
         <w:rPr>
           <w:rFonts w:ascii="Times New Roman" w:hAnsi="Times New Roman" w:cs="Times New Roman"/>
@@ -5943,7 +5683,7 @@
         </w:rPr>
         <w:t>Требования к структуре сайта (карта сайта)</w:t>
       </w:r>
-      <w:bookmarkEnd w:id="17"/>
+      <w:bookmarkEnd w:id="18"/>
     </w:p>
     <w:p>
       <w:pPr>
@@ -6019,7 +5759,7 @@
           <w:color w:val="000000" w:themeColor="text1"/>
         </w:rPr>
       </w:pPr>
-      <w:bookmarkStart w:id="18" w:name="_Toc179605967"/>
+      <w:bookmarkStart w:id="19" w:name="_Toc179605967"/>
       <w:r>
         <w:rPr>
           <w:rFonts w:ascii="Times New Roman" w:hAnsi="Times New Roman" w:cs="Times New Roman"/>
@@ -6027,7 +5767,7 @@
         </w:rPr>
         <w:t>Требования к системе управления сайтом</w:t>
       </w:r>
-      <w:bookmarkEnd w:id="18"/>
+      <w:bookmarkEnd w:id="19"/>
     </w:p>
     <w:p>
       <w:pPr>
@@ -6045,7 +5785,7 @@
           <w:color w:val="000000" w:themeColor="text1"/>
         </w:rPr>
       </w:pPr>
-      <w:bookmarkStart w:id="19" w:name="_Toc179605968"/>
+      <w:bookmarkStart w:id="20" w:name="_Toc179605968"/>
       <w:r>
         <w:rPr>
           <w:rFonts w:ascii="Times New Roman" w:hAnsi="Times New Roman" w:cs="Times New Roman"/>
@@ -6053,7 +5793,7 @@
         </w:rPr>
         <w:t>Общие требования к административной части</w:t>
       </w:r>
-      <w:bookmarkEnd w:id="19"/>
+      <w:bookmarkEnd w:id="20"/>
     </w:p>
     <w:p>
       <w:pPr>
@@ -6133,7 +5873,7 @@
           <w:color w:val="000000" w:themeColor="text1"/>
         </w:rPr>
       </w:pPr>
-      <w:bookmarkStart w:id="20" w:name="_Toc179605969"/>
+      <w:bookmarkStart w:id="21" w:name="_Toc179605969"/>
       <w:r>
         <w:rPr>
           <w:rFonts w:ascii="Times New Roman" w:hAnsi="Times New Roman" w:cs="Times New Roman"/>
@@ -6141,7 +5881,7 @@
         </w:rPr>
         <w:t>Требования к текстовому разделу сайта</w:t>
       </w:r>
-      <w:bookmarkEnd w:id="20"/>
+      <w:bookmarkEnd w:id="21"/>
     </w:p>
     <w:p>
       <w:pPr>
@@ -6165,7 +5905,51 @@
           <w:szCs w:val="24"/>
           <w:lang w:eastAsia="zh-CN" w:bidi="hi-IN"/>
         </w:rPr>
-        <w:t>Шрифт текста должен быть без засечек, размером 12-16 пт. В зависимости от устройства, цвет текста – черный.</w:t>
+        <w:t xml:space="preserve">Шрифт текста должен быть </w:t>
+      </w:r>
+      <w:r>
+        <w:rPr>
+          <w:rFonts w:ascii="Liberation Serif" w:hAnsi="Liberation Serif" w:cs="Mangal"/>
+          <w:color w:val="000000" w:themeColor="text1"/>
+          <w:kern w:val="1"/>
+          <w:sz w:val="24"/>
+          <w:szCs w:val="24"/>
+          <w:lang w:val="en-US" w:eastAsia="zh-CN" w:bidi="hi-IN"/>
+        </w:rPr>
+        <w:t>c</w:t>
+      </w:r>
+      <w:r>
+        <w:rPr>
+          <w:rFonts w:ascii="Liberation Serif" w:hAnsi="Liberation Serif" w:cs="Mangal"/>
+          <w:color w:val="000000" w:themeColor="text1"/>
+          <w:kern w:val="1"/>
+          <w:sz w:val="24"/>
+          <w:szCs w:val="24"/>
+          <w:lang w:eastAsia="zh-CN" w:bidi="hi-IN"/>
+        </w:rPr>
+        <w:t xml:space="preserve"> засеч</w:t>
+      </w:r>
+      <w:r>
+        <w:rPr>
+          <w:rFonts w:ascii="Liberation Serif" w:hAnsi="Liberation Serif" w:cs="Mangal"/>
+          <w:color w:val="000000" w:themeColor="text1"/>
+          <w:kern w:val="1"/>
+          <w:sz w:val="24"/>
+          <w:szCs w:val="24"/>
+          <w:lang w:eastAsia="zh-CN" w:bidi="hi-IN"/>
+        </w:rPr>
+        <w:t>ками</w:t>
+      </w:r>
+      <w:r>
+        <w:rPr>
+          <w:rFonts w:ascii="Liberation Serif" w:hAnsi="Liberation Serif" w:cs="Mangal"/>
+          <w:color w:val="000000" w:themeColor="text1"/>
+          <w:kern w:val="1"/>
+          <w:sz w:val="24"/>
+          <w:szCs w:val="24"/>
+          <w:lang w:eastAsia="zh-CN" w:bidi="hi-IN"/>
+        </w:rPr>
+        <w:t>, размером 12-16 пт. В зависимости от устройства, цвет текста – черный.</w:t>
       </w:r>
     </w:p>
     <w:p>
@@ -6184,7 +5968,7 @@
           <w:color w:val="000000" w:themeColor="text1"/>
         </w:rPr>
       </w:pPr>
-      <w:bookmarkStart w:id="21" w:name="_Toc179605970"/>
+      <w:bookmarkStart w:id="22" w:name="_Toc179605970"/>
       <w:r>
         <w:rPr>
           <w:rFonts w:ascii="Times New Roman" w:hAnsi="Times New Roman" w:cs="Times New Roman"/>
@@ -6192,7 +5976,7 @@
         </w:rPr>
         <w:t>Требования к видам обеспечения</w:t>
       </w:r>
-      <w:bookmarkEnd w:id="21"/>
+      <w:bookmarkEnd w:id="22"/>
     </w:p>
     <w:p>
       <w:pPr>
@@ -6210,7 +5994,7 @@
           <w:color w:val="000000" w:themeColor="text1"/>
         </w:rPr>
       </w:pPr>
-      <w:bookmarkStart w:id="22" w:name="_Toc179605971"/>
+      <w:bookmarkStart w:id="23" w:name="_Toc179605971"/>
       <w:r>
         <w:rPr>
           <w:rFonts w:ascii="Times New Roman" w:hAnsi="Times New Roman" w:cs="Times New Roman"/>
@@ -6218,7 +6002,7 @@
         </w:rPr>
         <w:t>Требования к информационному обеспечению</w:t>
       </w:r>
-      <w:bookmarkEnd w:id="22"/>
+      <w:bookmarkEnd w:id="23"/>
     </w:p>
     <w:p>
       <w:pPr>
@@ -6288,7 +6072,7 @@
           <w:color w:val="000000" w:themeColor="text1"/>
         </w:rPr>
       </w:pPr>
-      <w:bookmarkStart w:id="23" w:name="_Toc179605972"/>
+      <w:bookmarkStart w:id="24" w:name="_Toc179605972"/>
       <w:r>
         <w:rPr>
           <w:rFonts w:ascii="Times New Roman" w:hAnsi="Times New Roman" w:cs="Times New Roman"/>
@@ -6296,7 +6080,7 @@
         </w:rPr>
         <w:t>Требования к программному обеспечению</w:t>
       </w:r>
-      <w:bookmarkEnd w:id="23"/>
+      <w:bookmarkEnd w:id="24"/>
     </w:p>
     <w:p>
       <w:pPr>
@@ -6431,7 +6215,7 @@
           <w:color w:val="000000" w:themeColor="text1"/>
         </w:rPr>
       </w:pPr>
-      <w:bookmarkStart w:id="24" w:name="_Toc179605973"/>
+      <w:bookmarkStart w:id="25" w:name="_Toc179605973"/>
       <w:r>
         <w:rPr>
           <w:rFonts w:ascii="Times New Roman" w:hAnsi="Times New Roman" w:cs="Times New Roman"/>
@@ -6440,7 +6224,7 @@
         <w:lastRenderedPageBreak/>
         <w:t>Требования к техническому обеспечению</w:t>
       </w:r>
-      <w:bookmarkEnd w:id="24"/>
+      <w:bookmarkEnd w:id="25"/>
     </w:p>
     <w:p>
       <w:pPr>
@@ -6487,7 +6271,7 @@
           <w:color w:val="000000" w:themeColor="text1"/>
         </w:rPr>
       </w:pPr>
-      <w:bookmarkStart w:id="25" w:name="_Toc179605974"/>
+      <w:bookmarkStart w:id="26" w:name="_Toc179605974"/>
       <w:r>
         <w:rPr>
           <w:rFonts w:ascii="Times New Roman" w:hAnsi="Times New Roman" w:cs="Times New Roman"/>
@@ -6495,7 +6279,7 @@
         </w:rPr>
         <w:t>Требования к лингвистическому обеспечению</w:t>
       </w:r>
-      <w:bookmarkEnd w:id="25"/>
+      <w:bookmarkEnd w:id="26"/>
     </w:p>
     <w:p>
       <w:pPr>
@@ -6542,7 +6326,7 @@
           <w:color w:val="000000" w:themeColor="text1"/>
         </w:rPr>
       </w:pPr>
-      <w:bookmarkStart w:id="26" w:name="_Toc179605975"/>
+      <w:bookmarkStart w:id="27" w:name="_Toc179605975"/>
       <w:r>
         <w:rPr>
           <w:rFonts w:ascii="Times New Roman" w:hAnsi="Times New Roman" w:cs="Times New Roman"/>
@@ -6550,7 +6334,7 @@
         </w:rPr>
         <w:t>Требования к эргономике и технической эстетике</w:t>
       </w:r>
-      <w:bookmarkEnd w:id="26"/>
+      <w:bookmarkEnd w:id="27"/>
     </w:p>
     <w:p>
       <w:pPr>
@@ -6666,7 +6450,7 @@
           <w:szCs w:val="28"/>
         </w:rPr>
       </w:pPr>
-      <w:bookmarkStart w:id="27" w:name="_Toc179605976"/>
+      <w:bookmarkStart w:id="28" w:name="_Toc179605976"/>
       <w:r>
         <w:rPr>
           <w:rFonts w:ascii="Times New Roman" w:hAnsi="Times New Roman"/>
@@ -6678,7 +6462,7 @@
         <w:lastRenderedPageBreak/>
         <w:t>ТРЕБОВАНИЯ К ПРИЕМКЕ-СДАЧЕ ПРОЕКТА</w:t>
       </w:r>
-      <w:bookmarkEnd w:id="27"/>
+      <w:bookmarkEnd w:id="28"/>
     </w:p>
     <w:p>
       <w:pPr>
@@ -6696,7 +6480,7 @@
           <w:color w:val="000000" w:themeColor="text1"/>
         </w:rPr>
       </w:pPr>
-      <w:bookmarkStart w:id="28" w:name="_Toc179605977"/>
+      <w:bookmarkStart w:id="29" w:name="_Toc179605977"/>
       <w:r>
         <w:rPr>
           <w:rFonts w:ascii="Times New Roman" w:hAnsi="Times New Roman" w:cs="Times New Roman"/>
@@ -6704,7 +6488,7 @@
         </w:rPr>
         <w:t>Требования к наполнению информацией</w:t>
       </w:r>
-      <w:bookmarkEnd w:id="28"/>
+      <w:bookmarkEnd w:id="29"/>
     </w:p>
     <w:p>
       <w:pPr>
@@ -6784,7 +6568,7 @@
           <w:color w:val="000000" w:themeColor="text1"/>
         </w:rPr>
       </w:pPr>
-      <w:bookmarkStart w:id="29" w:name="_Toc179605978"/>
+      <w:bookmarkStart w:id="30" w:name="_Toc179605978"/>
       <w:r>
         <w:rPr>
           <w:rFonts w:ascii="Times New Roman" w:hAnsi="Times New Roman" w:cs="Times New Roman"/>
@@ -6792,7 +6576,7 @@
         </w:rPr>
         <w:t>Требования к документации</w:t>
       </w:r>
-      <w:bookmarkEnd w:id="29"/>
+      <w:bookmarkEnd w:id="30"/>
     </w:p>
     <w:p>
       <w:pPr>
@@ -6987,7 +6771,7 @@
           <w:color w:val="000000" w:themeColor="text1"/>
         </w:rPr>
       </w:pPr>
-      <w:bookmarkStart w:id="30" w:name="_Toc179605979"/>
+      <w:bookmarkStart w:id="31" w:name="_Toc179605979"/>
       <w:r>
         <w:rPr>
           <w:rFonts w:ascii="Times New Roman" w:hAnsi="Times New Roman" w:cs="Times New Roman"/>
@@ -6995,7 +6779,7 @@
         </w:rPr>
         <w:t>Требования к персоналу</w:t>
       </w:r>
-      <w:bookmarkEnd w:id="30"/>
+      <w:bookmarkEnd w:id="31"/>
     </w:p>
     <w:p>
       <w:pPr>
@@ -7086,7 +6870,7 @@
           <w:color w:val="000000" w:themeColor="text1"/>
         </w:rPr>
       </w:pPr>
-      <w:bookmarkStart w:id="31" w:name="_Toc179605980"/>
+      <w:bookmarkStart w:id="32" w:name="_Toc179605980"/>
       <w:r>
         <w:rPr>
           <w:rFonts w:ascii="Times New Roman" w:hAnsi="Times New Roman" w:cs="Times New Roman"/>
@@ -7094,7 +6878,7 @@
         </w:rPr>
         <w:t>Порядок предоставления дистрибутива</w:t>
       </w:r>
-      <w:bookmarkEnd w:id="31"/>
+      <w:bookmarkEnd w:id="32"/>
     </w:p>
     <w:p>
       <w:pPr>
@@ -7185,7 +6969,7 @@
           <w:color w:val="000000" w:themeColor="text1"/>
         </w:rPr>
       </w:pPr>
-      <w:bookmarkStart w:id="32" w:name="_Toc179605981"/>
+      <w:bookmarkStart w:id="33" w:name="_Toc179605981"/>
       <w:r>
         <w:rPr>
           <w:rFonts w:ascii="Times New Roman" w:hAnsi="Times New Roman" w:cs="Times New Roman"/>
@@ -7193,7 +6977,7 @@
         </w:rPr>
         <w:t>Порядок переноса сайта на технические средства заказчика</w:t>
       </w:r>
-      <w:bookmarkEnd w:id="32"/>
+      <w:bookmarkEnd w:id="33"/>
     </w:p>
     <w:p>
       <w:pPr>
@@ -7261,7 +7045,7 @@
 </file>
 
 <file path=word/endnotes.xml><?xml version="1.0" encoding="utf-8"?>
-<w:endnotes xmlns:wpc="http://schemas.microsoft.com/office/word/2010/wordprocessingCanvas" xmlns:cx="http://schemas.microsoft.com/office/drawing/2014/chartex" xmlns:cx1="http://schemas.microsoft.com/office/drawing/2015/9/8/chartex" xmlns:cx2="http://schemas.microsoft.com/office/drawing/2015/10/21/chartex" xmlns:cx3="http://schemas.microsoft.com/office/drawing/2016/5/9/chartex" xmlns:cx4="http://schemas.microsoft.com/office/drawing/2016/5/10/chartex" xmlns:cx5="http://schemas.microsoft.com/office/drawing/2016/5/11/chartex" xmlns:cx6="http://schemas.microsoft.com/office/drawing/2016/5/12/chartex" xmlns:cx7="http://schemas.microsoft.com/office/drawing/2016/5/13/chartex" xmlns:cx8="http://schemas.microsoft.com/office/drawing/2016/5/14/chartex" xmlns:mc="http://schemas.openxmlformats.org/markup-compatibility/2006" xmlns:aink="http://schemas.microsoft.com/office/drawing/2016/ink" xmlns:am3d="http://schemas.microsoft.com/office/drawing/2017/model3d" xmlns:o="urn:schemas-microsoft-com:office:office" xmlns:r="http://schemas.openxmlformats.org/officeDocument/2006/relationships" xmlns:m="http://schemas.openxmlformats.org/officeDocument/2006/math" xmlns:v="urn:schemas-microsoft-com:vml" xmlns:wp14="http://schemas.microsoft.com/office/word/2010/wordprocessingDrawing" xmlns:wp="http://schemas.openxmlformats.org/drawingml/2006/wordprocessingDrawing" xmlns:w10="urn:schemas-microsoft-com:office:word" xmlns:w="http://schemas.openxmlformats.org/wordprocessingml/2006/main" xmlns:w14="http://schemas.microsoft.com/office/word/2010/wordml" xmlns:w15="http://schemas.microsoft.com/office/word/2012/wordml" xmlns:w16cex="http://schemas.microsoft.com/office/word/2018/wordml/cex" xmlns:w16cid="http://schemas.microsoft.com/office/word/2016/wordml/cid" xmlns:w16="http://schemas.microsoft.com/office/word/2018/wordml" xmlns:w16sdtdh="http://schemas.microsoft.com/office/word/2020/wordml/sdtdatahash" xmlns:w16se="http://schemas.microsoft.com/office/word/2015/wordml/symex" xmlns:wpg="http://schemas.microsoft.com/office/word/2010/wordprocessingGroup" xmlns:wpi="http://schemas.microsoft.com/office/word/2010/wordprocessingInk" xmlns:wne="http://schemas.microsoft.com/office/word/2006/wordml" xmlns:wps="http://schemas.microsoft.com/office/word/2010/wordprocessingShape" mc:Ignorable="w14 w15 w16se w16cid w16 w16cex w16sdtdh wp14">
+<w:endnotes xmlns:wpc="http://schemas.microsoft.com/office/word/2010/wordprocessingCanvas" xmlns:cx="http://schemas.microsoft.com/office/drawing/2014/chartex" xmlns:cx1="http://schemas.microsoft.com/office/drawing/2015/9/8/chartex" xmlns:cx2="http://schemas.microsoft.com/office/drawing/2015/10/21/chartex" xmlns:cx3="http://schemas.microsoft.com/office/drawing/2016/5/9/chartex" xmlns:cx4="http://schemas.microsoft.com/office/drawing/2016/5/10/chartex" xmlns:cx5="http://schemas.microsoft.com/office/drawing/2016/5/11/chartex" xmlns:cx6="http://schemas.microsoft.com/office/drawing/2016/5/12/chartex" xmlns:cx7="http://schemas.microsoft.com/office/drawing/2016/5/13/chartex" xmlns:cx8="http://schemas.microsoft.com/office/drawing/2016/5/14/chartex" xmlns:mc="http://schemas.openxmlformats.org/markup-compatibility/2006" xmlns:aink="http://schemas.microsoft.com/office/drawing/2016/ink" xmlns:am3d="http://schemas.microsoft.com/office/drawing/2017/model3d" xmlns:o="urn:schemas-microsoft-com:office:office" xmlns:r="http://schemas.openxmlformats.org/officeDocument/2006/relationships" xmlns:m="http://schemas.openxmlformats.org/officeDocument/2006/math" xmlns:v="urn:schemas-microsoft-com:vml" xmlns:wp14="http://schemas.microsoft.com/office/word/2010/wordprocessingDrawing" xmlns:wp="http://schemas.openxmlformats.org/drawingml/2006/wordprocessingDrawing" xmlns:w10="urn:schemas-microsoft-com:office:word" xmlns:w="http://schemas.openxmlformats.org/wordprocessingml/2006/main" xmlns:w14="http://schemas.microsoft.com/office/word/2010/wordml" xmlns:w15="http://schemas.microsoft.com/office/word/2012/wordml" xmlns:w16cid="http://schemas.microsoft.com/office/word/2016/wordml/cid" xmlns:w16se="http://schemas.microsoft.com/office/word/2015/wordml/symex" xmlns:wpg="http://schemas.microsoft.com/office/word/2010/wordprocessingGroup" xmlns:wpi="http://schemas.microsoft.com/office/word/2010/wordprocessingInk" xmlns:wne="http://schemas.microsoft.com/office/word/2006/wordml" xmlns:wps="http://schemas.microsoft.com/office/word/2010/wordprocessingShape" mc:Ignorable="w14 w15 w16se w16cid wp14">
   <w:endnote w:type="separator" w:id="-1">
     <w:p>
       <w:pPr>
@@ -7286,7 +7070,7 @@
 </file>
 
 <file path=word/footnotes.xml><?xml version="1.0" encoding="utf-8"?>
-<w:footnotes xmlns:wpc="http://schemas.microsoft.com/office/word/2010/wordprocessingCanvas" xmlns:cx="http://schemas.microsoft.com/office/drawing/2014/chartex" xmlns:cx1="http://schemas.microsoft.com/office/drawing/2015/9/8/chartex" xmlns:cx2="http://schemas.microsoft.com/office/drawing/2015/10/21/chartex" xmlns:cx3="http://schemas.microsoft.com/office/drawing/2016/5/9/chartex" xmlns:cx4="http://schemas.microsoft.com/office/drawing/2016/5/10/chartex" xmlns:cx5="http://schemas.microsoft.com/office/drawing/2016/5/11/chartex" xmlns:cx6="http://schemas.microsoft.com/office/drawing/2016/5/12/chartex" xmlns:cx7="http://schemas.microsoft.com/office/drawing/2016/5/13/chartex" xmlns:cx8="http://schemas.microsoft.com/office/drawing/2016/5/14/chartex" xmlns:mc="http://schemas.openxmlformats.org/markup-compatibility/2006" xmlns:aink="http://schemas.microsoft.com/office/drawing/2016/ink" xmlns:am3d="http://schemas.microsoft.com/office/drawing/2017/model3d" xmlns:o="urn:schemas-microsoft-com:office:office" xmlns:r="http://schemas.openxmlformats.org/officeDocument/2006/relationships" xmlns:m="http://schemas.openxmlformats.org/officeDocument/2006/math" xmlns:v="urn:schemas-microsoft-com:vml" xmlns:wp14="http://schemas.microsoft.com/office/word/2010/wordprocessingDrawing" xmlns:wp="http://schemas.openxmlformats.org/drawingml/2006/wordprocessingDrawing" xmlns:w10="urn:schemas-microsoft-com:office:word" xmlns:w="http://schemas.openxmlformats.org/wordprocessingml/2006/main" xmlns:w14="http://schemas.microsoft.com/office/word/2010/wordml" xmlns:w15="http://schemas.microsoft.com/office/word/2012/wordml" xmlns:w16cex="http://schemas.microsoft.com/office/word/2018/wordml/cex" xmlns:w16cid="http://schemas.microsoft.com/office/word/2016/wordml/cid" xmlns:w16="http://schemas.microsoft.com/office/word/2018/wordml" xmlns:w16sdtdh="http://schemas.microsoft.com/office/word/2020/wordml/sdtdatahash" xmlns:w16se="http://schemas.microsoft.com/office/word/2015/wordml/symex" xmlns:wpg="http://schemas.microsoft.com/office/word/2010/wordprocessingGroup" xmlns:wpi="http://schemas.microsoft.com/office/word/2010/wordprocessingInk" xmlns:wne="http://schemas.microsoft.com/office/word/2006/wordml" xmlns:wps="http://schemas.microsoft.com/office/word/2010/wordprocessingShape" mc:Ignorable="w14 w15 w16se w16cid w16 w16cex w16sdtdh wp14">
+<w:footnotes xmlns:wpc="http://schemas.microsoft.com/office/word/2010/wordprocessingCanvas" xmlns:cx="http://schemas.microsoft.com/office/drawing/2014/chartex" xmlns:cx1="http://schemas.microsoft.com/office/drawing/2015/9/8/chartex" xmlns:cx2="http://schemas.microsoft.com/office/drawing/2015/10/21/chartex" xmlns:cx3="http://schemas.microsoft.com/office/drawing/2016/5/9/chartex" xmlns:cx4="http://schemas.microsoft.com/office/drawing/2016/5/10/chartex" xmlns:cx5="http://schemas.microsoft.com/office/drawing/2016/5/11/chartex" xmlns:cx6="http://schemas.microsoft.com/office/drawing/2016/5/12/chartex" xmlns:cx7="http://schemas.microsoft.com/office/drawing/2016/5/13/chartex" xmlns:cx8="http://schemas.microsoft.com/office/drawing/2016/5/14/chartex" xmlns:mc="http://schemas.openxmlformats.org/markup-compatibility/2006" xmlns:aink="http://schemas.microsoft.com/office/drawing/2016/ink" xmlns:am3d="http://schemas.microsoft.com/office/drawing/2017/model3d" xmlns:o="urn:schemas-microsoft-com:office:office" xmlns:r="http://schemas.openxmlformats.org/officeDocument/2006/relationships" xmlns:m="http://schemas.openxmlformats.org/officeDocument/2006/math" xmlns:v="urn:schemas-microsoft-com:vml" xmlns:wp14="http://schemas.microsoft.com/office/word/2010/wordprocessingDrawing" xmlns:wp="http://schemas.openxmlformats.org/drawingml/2006/wordprocessingDrawing" xmlns:w10="urn:schemas-microsoft-com:office:word" xmlns:w="http://schemas.openxmlformats.org/wordprocessingml/2006/main" xmlns:w14="http://schemas.microsoft.com/office/word/2010/wordml" xmlns:w15="http://schemas.microsoft.com/office/word/2012/wordml" xmlns:w16cid="http://schemas.microsoft.com/office/word/2016/wordml/cid" xmlns:w16se="http://schemas.microsoft.com/office/word/2015/wordml/symex" xmlns:wpg="http://schemas.microsoft.com/office/word/2010/wordprocessingGroup" xmlns:wpi="http://schemas.microsoft.com/office/word/2010/wordprocessingInk" xmlns:wne="http://schemas.microsoft.com/office/word/2006/wordml" xmlns:wps="http://schemas.microsoft.com/office/word/2010/wordprocessingShape" mc:Ignorable="w14 w15 w16se w16cid wp14">
   <w:footnote w:type="separator" w:id="-1">
     <w:p>
       <w:pPr>
@@ -7311,7 +7095,7 @@
 </file>
 
 <file path=word/numbering.xml><?xml version="1.0" encoding="utf-8"?>
-<w:numbering xmlns:wpc="http://schemas.microsoft.com/office/word/2010/wordprocessingCanvas" xmlns:cx="http://schemas.microsoft.com/office/drawing/2014/chartex" xmlns:cx1="http://schemas.microsoft.com/office/drawing/2015/9/8/chartex" xmlns:cx2="http://schemas.microsoft.com/office/drawing/2015/10/21/chartex" xmlns:cx3="http://schemas.microsoft.com/office/drawing/2016/5/9/chartex" xmlns:cx4="http://schemas.microsoft.com/office/drawing/2016/5/10/chartex" xmlns:cx5="http://schemas.microsoft.com/office/drawing/2016/5/11/chartex" xmlns:cx6="http://schemas.microsoft.com/office/drawing/2016/5/12/chartex" xmlns:cx7="http://schemas.microsoft.com/office/drawing/2016/5/13/chartex" xmlns:cx8="http://schemas.microsoft.com/office/drawing/2016/5/14/chartex" xmlns:mc="http://schemas.openxmlformats.org/markup-compatibility/2006" xmlns:aink="http://schemas.microsoft.com/office/drawing/2016/ink" xmlns:am3d="http://schemas.microsoft.com/office/drawing/2017/model3d" xmlns:o="urn:schemas-microsoft-com:office:office" xmlns:r="http://schemas.openxmlformats.org/officeDocument/2006/relationships" xmlns:m="http://schemas.openxmlformats.org/officeDocument/2006/math" xmlns:v="urn:schemas-microsoft-com:vml" xmlns:wp14="http://schemas.microsoft.com/office/word/2010/wordprocessingDrawing" xmlns:wp="http://schemas.openxmlformats.org/drawingml/2006/wordprocessingDrawing" xmlns:w10="urn:schemas-microsoft-com:office:word" xmlns:w="http://schemas.openxmlformats.org/wordprocessingml/2006/main" xmlns:w14="http://schemas.microsoft.com/office/word/2010/wordml" xmlns:w15="http://schemas.microsoft.com/office/word/2012/wordml" xmlns:w16cex="http://schemas.microsoft.com/office/word/2018/wordml/cex" xmlns:w16cid="http://schemas.microsoft.com/office/word/2016/wordml/cid" xmlns:w16="http://schemas.microsoft.com/office/word/2018/wordml" xmlns:w16sdtdh="http://schemas.microsoft.com/office/word/2020/wordml/sdtdatahash" xmlns:w16se="http://schemas.microsoft.com/office/word/2015/wordml/symex" xmlns:wpg="http://schemas.microsoft.com/office/word/2010/wordprocessingGroup" xmlns:wpi="http://schemas.microsoft.com/office/word/2010/wordprocessingInk" xmlns:wne="http://schemas.microsoft.com/office/word/2006/wordml" xmlns:wps="http://schemas.microsoft.com/office/word/2010/wordprocessingShape" mc:Ignorable="w14 w15 w16se w16cid w16 w16cex w16sdtdh wp14">
+<w:numbering xmlns:wpc="http://schemas.microsoft.com/office/word/2010/wordprocessingCanvas" xmlns:cx="http://schemas.microsoft.com/office/drawing/2014/chartex" xmlns:cx1="http://schemas.microsoft.com/office/drawing/2015/9/8/chartex" xmlns:cx2="http://schemas.microsoft.com/office/drawing/2015/10/21/chartex" xmlns:cx3="http://schemas.microsoft.com/office/drawing/2016/5/9/chartex" xmlns:cx4="http://schemas.microsoft.com/office/drawing/2016/5/10/chartex" xmlns:cx5="http://schemas.microsoft.com/office/drawing/2016/5/11/chartex" xmlns:cx6="http://schemas.microsoft.com/office/drawing/2016/5/12/chartex" xmlns:cx7="http://schemas.microsoft.com/office/drawing/2016/5/13/chartex" xmlns:cx8="http://schemas.microsoft.com/office/drawing/2016/5/14/chartex" xmlns:mc="http://schemas.openxmlformats.org/markup-compatibility/2006" xmlns:aink="http://schemas.microsoft.com/office/drawing/2016/ink" xmlns:am3d="http://schemas.microsoft.com/office/drawing/2017/model3d" xmlns:o="urn:schemas-microsoft-com:office:office" xmlns:r="http://schemas.openxmlformats.org/officeDocument/2006/relationships" xmlns:m="http://schemas.openxmlformats.org/officeDocument/2006/math" xmlns:v="urn:schemas-microsoft-com:vml" xmlns:wp14="http://schemas.microsoft.com/office/word/2010/wordprocessingDrawing" xmlns:wp="http://schemas.openxmlformats.org/drawingml/2006/wordprocessingDrawing" xmlns:w10="urn:schemas-microsoft-com:office:word" xmlns:w="http://schemas.openxmlformats.org/wordprocessingml/2006/main" xmlns:w14="http://schemas.microsoft.com/office/word/2010/wordml" xmlns:w15="http://schemas.microsoft.com/office/word/2012/wordml" xmlns:w16cid="http://schemas.microsoft.com/office/word/2016/wordml/cid" xmlns:w16se="http://schemas.microsoft.com/office/word/2015/wordml/symex" xmlns:wpg="http://schemas.microsoft.com/office/word/2010/wordprocessingGroup" xmlns:wpi="http://schemas.microsoft.com/office/word/2010/wordprocessingInk" xmlns:wne="http://schemas.microsoft.com/office/word/2006/wordml" xmlns:wps="http://schemas.microsoft.com/office/word/2010/wordprocessingShape" mc:Ignorable="w14 w15 w16se w16cid wp14">
   <w:abstractNum w:abstractNumId="0" w15:restartNumberingAfterBreak="0">
     <w:nsid w:val="00000003"/>
     <w:multiLevelType w:val="multilevel"/>
@@ -9479,7 +9263,7 @@
 </file>
 
 <file path=word/styles.xml><?xml version="1.0" encoding="utf-8"?>
-<w:styles xmlns:mc="http://schemas.openxmlformats.org/markup-compatibility/2006" xmlns:r="http://schemas.openxmlformats.org/officeDocument/2006/relationships" xmlns:w="http://schemas.openxmlformats.org/wordprocessingml/2006/main" xmlns:w14="http://schemas.microsoft.com/office/word/2010/wordml" xmlns:w15="http://schemas.microsoft.com/office/word/2012/wordml" xmlns:w16cex="http://schemas.microsoft.com/office/word/2018/wordml/cex" xmlns:w16cid="http://schemas.microsoft.com/office/word/2016/wordml/cid" xmlns:w16="http://schemas.microsoft.com/office/word/2018/wordml" xmlns:w16sdtdh="http://schemas.microsoft.com/office/word/2020/wordml/sdtdatahash" xmlns:w16se="http://schemas.microsoft.com/office/word/2015/wordml/symex" mc:Ignorable="w14 w15 w16se w16cid w16 w16cex w16sdtdh">
+<w:styles xmlns:mc="http://schemas.openxmlformats.org/markup-compatibility/2006" xmlns:r="http://schemas.openxmlformats.org/officeDocument/2006/relationships" xmlns:w="http://schemas.openxmlformats.org/wordprocessingml/2006/main" xmlns:w14="http://schemas.microsoft.com/office/word/2010/wordml" xmlns:w15="http://schemas.microsoft.com/office/word/2012/wordml" xmlns:w16cid="http://schemas.microsoft.com/office/word/2016/wordml/cid" xmlns:w16se="http://schemas.microsoft.com/office/word/2015/wordml/symex" mc:Ignorable="w14 w15 w16se w16cid">
   <w:docDefaults>
     <w:rPrDefault>
       <w:rPr>
@@ -9495,7 +9279,7 @@
       </w:pPr>
     </w:pPrDefault>
   </w:docDefaults>
-  <w:latentStyles w:defLockedState="0" w:defUIPriority="99" w:defSemiHidden="0" w:defUnhideWhenUsed="0" w:defQFormat="0" w:count="376">
+  <w:latentStyles w:defLockedState="0" w:defUIPriority="99" w:defSemiHidden="0" w:defUnhideWhenUsed="0" w:defQFormat="0" w:count="375">
     <w:lsdException w:name="Normal" w:uiPriority="0" w:qFormat="1"/>
     <w:lsdException w:name="heading 1" w:uiPriority="9" w:qFormat="1"/>
     <w:lsdException w:name="heading 2" w:semiHidden="1" w:uiPriority="9" w:unhideWhenUsed="1" w:qFormat="1"/>
@@ -9601,6 +9385,7 @@
     <w:lsdException w:name="HTML Sample" w:semiHidden="1" w:unhideWhenUsed="1"/>
     <w:lsdException w:name="HTML Typewriter" w:semiHidden="1" w:unhideWhenUsed="1"/>
     <w:lsdException w:name="HTML Variable" w:semiHidden="1" w:unhideWhenUsed="1"/>
+    <w:lsdException w:name="Normal Table" w:semiHidden="1" w:unhideWhenUsed="1"/>
     <w:lsdException w:name="annotation subject" w:semiHidden="1" w:unhideWhenUsed="1"/>
     <w:lsdException w:name="No List" w:semiHidden="1" w:unhideWhenUsed="1"/>
     <w:lsdException w:name="Outline List 1" w:semiHidden="1" w:unhideWhenUsed="1"/>
@@ -9647,8 +9432,10 @@
     <w:lsdException w:name="Table Subtle 2" w:semiHidden="1" w:unhideWhenUsed="1"/>
     <w:lsdException w:name="Table Web 1" w:semiHidden="1" w:unhideWhenUsed="1"/>
     <w:lsdException w:name="Table Web 2" w:semiHidden="1" w:unhideWhenUsed="1"/>
+    <w:lsdException w:name="Table Web 3" w:semiHidden="1" w:unhideWhenUsed="1"/>
     <w:lsdException w:name="Balloon Text" w:semiHidden="1" w:unhideWhenUsed="1"/>
     <w:lsdException w:name="Table Grid" w:uiPriority="59"/>
+    <w:lsdException w:name="Table Theme" w:semiHidden="1" w:unhideWhenUsed="1"/>
     <w:lsdException w:name="Placeholder Text" w:semiHidden="1"/>
     <w:lsdException w:name="No Spacing" w:uiPriority="1" w:qFormat="1"/>
     <w:lsdException w:name="Light Shading" w:uiPriority="60"/>
@@ -9868,7 +9655,6 @@
     <w:lsdException w:name="Smart Hyperlink" w:semiHidden="1" w:unhideWhenUsed="1"/>
     <w:lsdException w:name="Hashtag" w:semiHidden="1" w:unhideWhenUsed="1"/>
     <w:lsdException w:name="Unresolved Mention" w:semiHidden="1" w:unhideWhenUsed="1"/>
-    <w:lsdException w:name="Smart Link" w:semiHidden="1" w:unhideWhenUsed="1"/>
   </w:latentStyles>
   <w:style w:type="paragraph" w:default="1" w:styleId="a">
     <w:name w:val="Normal"/>

--- a/fourthLevel/kalmycova/кп/ТЗ на сайт.docx
+++ b/fourthLevel/kalmycova/кп/ТЗ на сайт.docx
@@ -3966,73 +3966,40 @@
     <w:p>
       <w:pPr>
         <w:pStyle w:val="a4"/>
-        <w:numPr>
-          <w:ilvl w:val="2"/>
-          <w:numId w:val="22"/>
-        </w:numPr>
-        <w:rPr>
-          <w:rFonts w:ascii="Times New Roman" w:hAnsi="Times New Roman" w:cs="Times New Roman"/>
-          <w:color w:val="000000" w:themeColor="text1"/>
-          <w:sz w:val="24"/>
-          <w:szCs w:val="24"/>
-        </w:rPr>
-      </w:pPr>
-      <w:r>
-        <w:rPr>
-          <w:rFonts w:ascii="Times New Roman" w:hAnsi="Times New Roman" w:cs="Times New Roman"/>
-          <w:color w:val="000000" w:themeColor="text1"/>
-          <w:sz w:val="24"/>
-          <w:szCs w:val="24"/>
-        </w:rPr>
-        <w:t>Предоставить посетителям актуальную информацию о спектаклях и мероприятиях театра.</w:t>
-      </w:r>
-    </w:p>
-    <w:p>
-      <w:pPr>
-        <w:pStyle w:val="a4"/>
-        <w:numPr>
-          <w:ilvl w:val="2"/>
-          <w:numId w:val="22"/>
-        </w:numPr>
-        <w:rPr>
-          <w:rFonts w:ascii="Times New Roman" w:hAnsi="Times New Roman" w:cs="Times New Roman"/>
-          <w:color w:val="000000" w:themeColor="text1"/>
-          <w:sz w:val="24"/>
-          <w:szCs w:val="24"/>
-        </w:rPr>
-      </w:pPr>
-      <w:r>
-        <w:rPr>
-          <w:rFonts w:ascii="Times New Roman" w:hAnsi="Times New Roman" w:cs="Times New Roman"/>
-          <w:color w:val="000000" w:themeColor="text1"/>
-          <w:sz w:val="24"/>
-          <w:szCs w:val="24"/>
-        </w:rPr>
-        <w:t>Обеспечить удобный способ поиска и бронирования билетов.</w:t>
-      </w:r>
-    </w:p>
-    <w:p>
-      <w:pPr>
-        <w:pStyle w:val="a4"/>
-        <w:numPr>
-          <w:ilvl w:val="2"/>
-          <w:numId w:val="22"/>
-        </w:numPr>
-        <w:rPr>
-          <w:rFonts w:ascii="Times New Roman" w:hAnsi="Times New Roman" w:cs="Times New Roman"/>
-          <w:color w:val="000000" w:themeColor="text1"/>
-          <w:sz w:val="24"/>
-          <w:szCs w:val="24"/>
-        </w:rPr>
-      </w:pPr>
-      <w:r>
-        <w:rPr>
-          <w:rFonts w:ascii="Times New Roman" w:hAnsi="Times New Roman" w:cs="Times New Roman"/>
-          <w:color w:val="000000" w:themeColor="text1"/>
-          <w:sz w:val="24"/>
-          <w:szCs w:val="24"/>
-        </w:rPr>
-        <w:t>Создать платформу для взаимодействия между театром, посетителями и клиентами.</w:t>
+        <w:ind w:left="1224"/>
+        <w:rPr>
+          <w:rFonts w:ascii="Times New Roman" w:hAnsi="Times New Roman" w:cs="Times New Roman"/>
+          <w:color w:val="000000" w:themeColor="text1"/>
+          <w:sz w:val="24"/>
+          <w:szCs w:val="24"/>
+        </w:rPr>
+      </w:pPr>
+      <w:r>
+        <w:rPr>
+          <w:rFonts w:ascii="Times New Roman" w:hAnsi="Times New Roman" w:cs="Times New Roman"/>
+          <w:color w:val="000000" w:themeColor="text1"/>
+          <w:sz w:val="24"/>
+          <w:szCs w:val="24"/>
+        </w:rPr>
+        <w:t xml:space="preserve">Автоматизация </w:t>
+      </w:r>
+      <w:r>
+        <w:rPr>
+          <w:rFonts w:ascii="Times New Roman" w:hAnsi="Times New Roman" w:cs="Times New Roman"/>
+          <w:color w:val="000000" w:themeColor="text1"/>
+          <w:sz w:val="24"/>
+          <w:szCs w:val="24"/>
+        </w:rPr>
+        <w:t>бизнес-процесса</w:t>
+      </w:r>
+      <w:r>
+        <w:rPr>
+          <w:rFonts w:ascii="Times New Roman" w:hAnsi="Times New Roman" w:cs="Times New Roman"/>
+          <w:color w:val="000000" w:themeColor="text1"/>
+          <w:sz w:val="24"/>
+          <w:szCs w:val="24"/>
+        </w:rPr>
+        <w:t xml:space="preserve"> бронирования билетов.</w:t>
       </w:r>
     </w:p>
     <w:p>
@@ -5523,20 +5490,7 @@
           <w:szCs w:val="24"/>
           <w:lang w:eastAsia="zh-CN" w:bidi="hi-IN"/>
         </w:rPr>
-        <w:t>На главной странице сайта, в верхней части должна располагаться шапка сайта с логотипом театра и основным меню, включающим ссылки на разделы “Афиша”, “О театре”, “Актеры”, “Новости”, “Контакты” и “Билеты”. В центре страницы должен быть размещен слайдер с яркими изображениями и кратким описанием актуальных спектаклей, с кнопкой “Подробнее” для перехода на страницу с полной информ</w:t>
-      </w:r>
-      <w:bookmarkStart w:id="17" w:name="_GoBack"/>
-      <w:bookmarkEnd w:id="17"/>
-      <w:r>
-        <w:rPr>
-          <w:rFonts w:ascii="Times New Roman" w:hAnsi="Times New Roman" w:cs="Times New Roman"/>
-          <w:color w:val="000000" w:themeColor="text1"/>
-          <w:kern w:val="1"/>
-          <w:sz w:val="24"/>
-          <w:szCs w:val="24"/>
-          <w:lang w:eastAsia="zh-CN" w:bidi="hi-IN"/>
-        </w:rPr>
-        <w:t xml:space="preserve">ацией. Ниже слайдера должны быть представлены блоки с краткой информацией о рекомендуемых спектаклях, а также с отзывами от зрителей и краткими новостями о деятельности театра.  </w:t>
+        <w:t xml:space="preserve">На главной странице сайта, в верхней части должна располагаться шапка сайта с логотипом театра и основным меню, включающим ссылки на разделы “Афиша”, “О театре”, “Актеры”, “Новости”, “Контакты” и “Билеты”. В центре страницы должен быть размещен слайдер с яркими изображениями и кратким описанием актуальных спектаклей, с кнопкой “Подробнее” для перехода на страницу с полной информацией. Ниже слайдера должны быть представлены блоки с краткой информацией о рекомендуемых спектаклях, а также с отзывами от зрителей и краткими новостями о деятельности театра.  </w:t>
       </w:r>
     </w:p>
     <w:p>
@@ -5558,14 +5512,59 @@
       </w:pPr>
       <w:r>
         <w:rPr>
-          <w:rFonts w:ascii="Times New Roman" w:hAnsi="Times New Roman" w:cs="Times New Roman"/>
-          <w:color w:val="000000" w:themeColor="text1"/>
-          <w:kern w:val="1"/>
-          <w:sz w:val="24"/>
-          <w:szCs w:val="24"/>
-          <w:lang w:eastAsia="zh-CN" w:bidi="hi-IN"/>
-        </w:rPr>
-        <w:t>*</w:t>
+          <w:noProof/>
+        </w:rPr>
+        <w:lastRenderedPageBreak/>
+        <w:drawing>
+          <wp:inline distT="0" distB="0" distL="0" distR="0" wp14:anchorId="6F74F972" wp14:editId="1C9E9CB8">
+            <wp:extent cx="6315091" cy="8952932"/>
+            <wp:effectExtent l="19050" t="19050" r="0" b="635"/>
+            <wp:docPr id="3" name="Рисунок 3"/>
+            <wp:cNvGraphicFramePr>
+              <a:graphicFrameLocks xmlns:a="http://schemas.openxmlformats.org/drawingml/2006/main" noChangeAspect="1"/>
+            </wp:cNvGraphicFramePr>
+            <a:graphic xmlns:a="http://schemas.openxmlformats.org/drawingml/2006/main">
+              <a:graphicData uri="http://schemas.openxmlformats.org/drawingml/2006/picture">
+                <pic:pic xmlns:pic="http://schemas.openxmlformats.org/drawingml/2006/picture">
+                  <pic:nvPicPr>
+                    <pic:cNvPr id="0" name="Picture 3"/>
+                    <pic:cNvPicPr>
+                      <a:picLocks noChangeAspect="1" noChangeArrowheads="1"/>
+                    </pic:cNvPicPr>
+                  </pic:nvPicPr>
+                  <pic:blipFill>
+                    <a:blip r:embed="rId8" cstate="print">
+                      <a:extLst>
+                        <a:ext uri="{28A0092B-C50C-407E-A947-70E740481C1C}">
+                          <a14:useLocalDpi xmlns:a14="http://schemas.microsoft.com/office/drawing/2010/main" val="0"/>
+                        </a:ext>
+                      </a:extLst>
+                    </a:blip>
+                    <a:srcRect/>
+                    <a:stretch>
+                      <a:fillRect/>
+                    </a:stretch>
+                  </pic:blipFill>
+                  <pic:spPr bwMode="auto">
+                    <a:xfrm>
+                      <a:off x="0" y="0"/>
+                      <a:ext cx="6321170" cy="8961550"/>
+                    </a:xfrm>
+                    <a:prstGeom prst="rect">
+                      <a:avLst/>
+                    </a:prstGeom>
+                    <a:noFill/>
+                    <a:ln>
+                      <a:solidFill>
+                        <a:schemeClr val="bg2"/>
+                      </a:solidFill>
+                    </a:ln>
+                  </pic:spPr>
+                </pic:pic>
+              </a:graphicData>
+            </a:graphic>
+          </wp:inline>
+        </w:drawing>
       </w:r>
     </w:p>
     <w:p>
@@ -5610,6 +5609,52 @@
         <w:ind w:left="142"/>
         <w:jc w:val="center"/>
         <w:rPr>
+          <w:rFonts w:ascii="Liberation Serif" w:hAnsi="Liberation Serif" w:cs="Mangal"/>
+          <w:color w:val="000000" w:themeColor="text1"/>
+          <w:kern w:val="1"/>
+          <w:sz w:val="24"/>
+          <w:szCs w:val="24"/>
+          <w:lang w:eastAsia="zh-CN" w:bidi="hi-IN"/>
+        </w:rPr>
+      </w:pPr>
+      <w:r>
+        <w:rPr>
+          <w:rFonts w:ascii="Liberation Serif" w:hAnsi="Liberation Serif" w:cs="Mangal"/>
+          <w:color w:val="000000" w:themeColor="text1"/>
+          <w:kern w:val="1"/>
+          <w:sz w:val="24"/>
+          <w:szCs w:val="24"/>
+          <w:lang w:eastAsia="zh-CN" w:bidi="hi-IN"/>
+        </w:rPr>
+        <w:lastRenderedPageBreak/>
+        <w:t xml:space="preserve">Графическая оболочка внутренних страниц </w:t>
+      </w:r>
+    </w:p>
+    <w:p>
+      <w:pPr>
+        <w:tabs>
+          <w:tab w:val="left" w:pos="1148"/>
+        </w:tabs>
+        <w:spacing w:after="0" w:line="240" w:lineRule="auto"/>
+        <w:ind w:left="142"/>
+        <w:rPr>
+          <w:rFonts w:ascii="Liberation Serif" w:hAnsi="Liberation Serif" w:cs="Mangal"/>
+          <w:color w:val="000000" w:themeColor="text1"/>
+          <w:kern w:val="1"/>
+          <w:sz w:val="24"/>
+          <w:szCs w:val="24"/>
+          <w:lang w:eastAsia="zh-CN" w:bidi="hi-IN"/>
+        </w:rPr>
+      </w:pPr>
+    </w:p>
+    <w:p>
+      <w:pPr>
+        <w:tabs>
+          <w:tab w:val="left" w:pos="1148"/>
+        </w:tabs>
+        <w:spacing w:after="0" w:line="240" w:lineRule="auto"/>
+        <w:ind w:left="142"/>
+        <w:rPr>
           <w:rFonts w:ascii="Liberation Serif" w:hAnsi="Liberation Serif" w:cs="Mangal" w:hint="eastAsia"/>
           <w:color w:val="000000" w:themeColor="text1"/>
           <w:kern w:val="1"/>
@@ -5620,14 +5665,58 @@
       </w:pPr>
       <w:r>
         <w:rPr>
-          <w:rFonts w:ascii="Liberation Serif" w:hAnsi="Liberation Serif" w:cs="Mangal"/>
-          <w:color w:val="000000" w:themeColor="text1"/>
-          <w:kern w:val="1"/>
-          <w:sz w:val="24"/>
-          <w:szCs w:val="24"/>
-          <w:lang w:eastAsia="zh-CN" w:bidi="hi-IN"/>
-        </w:rPr>
-        <w:t xml:space="preserve">Графическая оболочка внутренних страниц </w:t>
+          <w:noProof/>
+        </w:rPr>
+        <w:drawing>
+          <wp:inline distT="0" distB="0" distL="0" distR="0" wp14:anchorId="6BA21C31" wp14:editId="37D48551">
+            <wp:extent cx="6480810" cy="8266046"/>
+            <wp:effectExtent l="19050" t="19050" r="0" b="1905"/>
+            <wp:docPr id="6" name="Рисунок 6"/>
+            <wp:cNvGraphicFramePr>
+              <a:graphicFrameLocks xmlns:a="http://schemas.openxmlformats.org/drawingml/2006/main" noChangeAspect="1"/>
+            </wp:cNvGraphicFramePr>
+            <a:graphic xmlns:a="http://schemas.openxmlformats.org/drawingml/2006/main">
+              <a:graphicData uri="http://schemas.openxmlformats.org/drawingml/2006/picture">
+                <pic:pic xmlns:pic="http://schemas.openxmlformats.org/drawingml/2006/picture">
+                  <pic:nvPicPr>
+                    <pic:cNvPr id="0" name="Picture 15"/>
+                    <pic:cNvPicPr>
+                      <a:picLocks noChangeAspect="1" noChangeArrowheads="1"/>
+                    </pic:cNvPicPr>
+                  </pic:nvPicPr>
+                  <pic:blipFill>
+                    <a:blip r:embed="rId9" cstate="print">
+                      <a:extLst>
+                        <a:ext uri="{28A0092B-C50C-407E-A947-70E740481C1C}">
+                          <a14:useLocalDpi xmlns:a14="http://schemas.microsoft.com/office/drawing/2010/main" val="0"/>
+                        </a:ext>
+                      </a:extLst>
+                    </a:blip>
+                    <a:srcRect/>
+                    <a:stretch>
+                      <a:fillRect/>
+                    </a:stretch>
+                  </pic:blipFill>
+                  <pic:spPr bwMode="auto">
+                    <a:xfrm>
+                      <a:off x="0" y="0"/>
+                      <a:ext cx="6480810" cy="8266046"/>
+                    </a:xfrm>
+                    <a:prstGeom prst="rect">
+                      <a:avLst/>
+                    </a:prstGeom>
+                    <a:noFill/>
+                    <a:ln>
+                      <a:solidFill>
+                        <a:schemeClr val="bg2"/>
+                      </a:solidFill>
+                    </a:ln>
+                  </pic:spPr>
+                </pic:pic>
+              </a:graphicData>
+            </a:graphic>
+          </wp:inline>
+        </w:drawing>
       </w:r>
     </w:p>
     <w:p>
@@ -5675,15 +5764,16 @@
           <w:color w:val="000000" w:themeColor="text1"/>
         </w:rPr>
       </w:pPr>
-      <w:bookmarkStart w:id="18" w:name="_Toc179605966"/>
-      <w:r>
-        <w:rPr>
-          <w:rFonts w:ascii="Times New Roman" w:hAnsi="Times New Roman" w:cs="Times New Roman"/>
-          <w:color w:val="000000" w:themeColor="text1"/>
-        </w:rPr>
+      <w:bookmarkStart w:id="17" w:name="_Toc179605966"/>
+      <w:r>
+        <w:rPr>
+          <w:rFonts w:ascii="Times New Roman" w:hAnsi="Times New Roman" w:cs="Times New Roman"/>
+          <w:color w:val="000000" w:themeColor="text1"/>
+        </w:rPr>
+        <w:lastRenderedPageBreak/>
         <w:t>Требования к структуре сайта (карта сайта)</w:t>
       </w:r>
-      <w:bookmarkEnd w:id="18"/>
+      <w:bookmarkEnd w:id="17"/>
     </w:p>
     <w:p>
       <w:pPr>
@@ -5704,14 +5794,43 @@
       </w:pPr>
       <w:r>
         <w:rPr>
-          <w:rFonts w:ascii="Liberation Serif" w:hAnsi="Liberation Serif" w:cs="Mangal"/>
-          <w:color w:val="000000" w:themeColor="text1"/>
-          <w:kern w:val="1"/>
-          <w:sz w:val="24"/>
-          <w:szCs w:val="24"/>
-          <w:lang w:eastAsia="zh-CN" w:bidi="hi-IN"/>
-        </w:rPr>
-        <w:t>*</w:t>
+          <w:noProof/>
+        </w:rPr>
+        <w:drawing>
+          <wp:inline distT="0" distB="0" distL="0" distR="0" wp14:anchorId="41CF2F6E" wp14:editId="5F713488">
+            <wp:extent cx="5611747" cy="2374711"/>
+            <wp:effectExtent l="0" t="0" r="0" b="0"/>
+            <wp:docPr id="2" name="Рисунок 2"/>
+            <wp:cNvGraphicFramePr>
+              <a:graphicFrameLocks xmlns:a="http://schemas.openxmlformats.org/drawingml/2006/main" noChangeAspect="1"/>
+            </wp:cNvGraphicFramePr>
+            <a:graphic xmlns:a="http://schemas.openxmlformats.org/drawingml/2006/main">
+              <a:graphicData uri="http://schemas.openxmlformats.org/drawingml/2006/picture">
+                <pic:pic xmlns:pic="http://schemas.openxmlformats.org/drawingml/2006/picture">
+                  <pic:nvPicPr>
+                    <pic:cNvPr id="1" name=""/>
+                    <pic:cNvPicPr/>
+                  </pic:nvPicPr>
+                  <pic:blipFill>
+                    <a:blip r:embed="rId10"/>
+                    <a:stretch>
+                      <a:fillRect/>
+                    </a:stretch>
+                  </pic:blipFill>
+                  <pic:spPr>
+                    <a:xfrm>
+                      <a:off x="0" y="0"/>
+                      <a:ext cx="5654209" cy="2392679"/>
+                    </a:xfrm>
+                    <a:prstGeom prst="rect">
+                      <a:avLst/>
+                    </a:prstGeom>
+                  </pic:spPr>
+                </pic:pic>
+              </a:graphicData>
+            </a:graphic>
+          </wp:inline>
+        </w:drawing>
       </w:r>
     </w:p>
     <w:p>
@@ -5759,7 +5878,7 @@
           <w:color w:val="000000" w:themeColor="text1"/>
         </w:rPr>
       </w:pPr>
-      <w:bookmarkStart w:id="19" w:name="_Toc179605967"/>
+      <w:bookmarkStart w:id="18" w:name="_Toc179605967"/>
       <w:r>
         <w:rPr>
           <w:rFonts w:ascii="Times New Roman" w:hAnsi="Times New Roman" w:cs="Times New Roman"/>
@@ -5767,7 +5886,7 @@
         </w:rPr>
         <w:t>Требования к системе управления сайтом</w:t>
       </w:r>
-      <w:bookmarkEnd w:id="19"/>
+      <w:bookmarkEnd w:id="18"/>
     </w:p>
     <w:p>
       <w:pPr>
@@ -5785,7 +5904,7 @@
           <w:color w:val="000000" w:themeColor="text1"/>
         </w:rPr>
       </w:pPr>
-      <w:bookmarkStart w:id="20" w:name="_Toc179605968"/>
+      <w:bookmarkStart w:id="19" w:name="_Toc179605968"/>
       <w:r>
         <w:rPr>
           <w:rFonts w:ascii="Times New Roman" w:hAnsi="Times New Roman" w:cs="Times New Roman"/>
@@ -5793,7 +5912,7 @@
         </w:rPr>
         <w:t>Общие требования к административной части</w:t>
       </w:r>
-      <w:bookmarkEnd w:id="20"/>
+      <w:bookmarkEnd w:id="19"/>
     </w:p>
     <w:p>
       <w:pPr>
@@ -5854,7 +5973,20 @@
           <w:szCs w:val="24"/>
           <w:lang w:eastAsia="zh-CN" w:bidi="hi-IN"/>
         </w:rPr>
-        <w:t>В административной части должны быть реализованы функции управления контентом сайта, включая афишу, информацию о спектаклях, актерах и новостях. Администратор должен иметь возможность отслеживать аналитику посещаемости сайта, а также управлять пользователями, включая клиентов и других администраторов. Для удобства работы с сайтом необходимо реализовать возможность добавления и редактирования информации о спектаклях.</w:t>
+        <w:t>В административной части должны быть реализованы функции управления контентом сайта, включая афишу, информацию о спектаклях, актерах и новостях. Администратор должен и</w:t>
+      </w:r>
+      <w:bookmarkStart w:id="20" w:name="_GoBack"/>
+      <w:bookmarkEnd w:id="20"/>
+      <w:r>
+        <w:rPr>
+          <w:rFonts w:ascii="Liberation Serif" w:hAnsi="Liberation Serif" w:cs="Mangal"/>
+          <w:color w:val="000000" w:themeColor="text1"/>
+          <w:kern w:val="1"/>
+          <w:sz w:val="24"/>
+          <w:szCs w:val="24"/>
+          <w:lang w:eastAsia="zh-CN" w:bidi="hi-IN"/>
+        </w:rPr>
+        <w:t>меть возможность отслеживать аналитику посещаемости сайта, а также управлять пользователями, включая клиентов и других администраторов. Для удобства работы с сайтом необходимо реализовать возможность добавления и редактирования информации о спектаклях.</w:t>
       </w:r>
     </w:p>
     <w:p>
@@ -6221,7 +6353,6 @@
           <w:rFonts w:ascii="Times New Roman" w:hAnsi="Times New Roman" w:cs="Times New Roman"/>
           <w:color w:val="000000" w:themeColor="text1"/>
         </w:rPr>
-        <w:lastRenderedPageBreak/>
         <w:t>Требования к техническому обеспечению</w:t>
       </w:r>
       <w:bookmarkEnd w:id="25"/>
@@ -6394,7 +6525,18 @@
           <w:kern w:val="1"/>
           <w:lang w:eastAsia="zh-CN" w:bidi="hi-IN"/>
         </w:rPr>
-        <w:t>должна быть удобная, интуитивно понятная навигация в интерфейсе пользователя,</w:t>
+        <w:t xml:space="preserve">должна быть удобная, интуитивно </w:t>
+      </w:r>
+      <w:r>
+        <w:rPr>
+          <w:rFonts w:ascii="Liberation Serif" w:hAnsi="Liberation Serif" w:cs="Mangal"/>
+          <w:iCs/>
+          <w:color w:val="000000" w:themeColor="text1"/>
+          <w:kern w:val="1"/>
+          <w:lang w:eastAsia="zh-CN" w:bidi="hi-IN"/>
+        </w:rPr>
+        <w:lastRenderedPageBreak/>
+        <w:t>понятная навигация в интерфейсе пользователя,</w:t>
       </w:r>
       <w:r>
         <w:rPr>
@@ -10253,4 +10395,16 @@
   <a:objectDefaults/>
   <a:extraClrSchemeLst/>
 </a:theme>
+</file>
+
+<file path=customXml/item1.xml><?xml version="1.0" encoding="utf-8"?>
+<b:Sources xmlns:b="http://schemas.openxmlformats.org/officeDocument/2006/bibliography" xmlns="http://schemas.openxmlformats.org/officeDocument/2006/bibliography" SelectedStyle="\APASixthEditionOfficeOnline.xsl" StyleName="APA" Version="6"/>
+</file>
+
+<file path=customXml/itemProps1.xml><?xml version="1.0" encoding="utf-8"?>
+<ds:datastoreItem xmlns:ds="http://schemas.openxmlformats.org/officeDocument/2006/customXml" ds:itemID="{2B9F8FB5-9F20-4FD5-B512-B08288979311}">
+  <ds:schemaRefs>
+    <ds:schemaRef ds:uri="http://schemas.openxmlformats.org/officeDocument/2006/bibliography"/>
+  </ds:schemaRefs>
+</ds:datastoreItem>
 </file>